--- a/数据科学资料/sql、spark、Rdplyr相关资料.docx
+++ b/数据科学资料/sql、spark、Rdplyr相关资料.docx
@@ -5,7 +5,7 @@
     <w:p>
       <w:pPr>
         <w:rPr>
-          <w:rFonts w:hint="default"/>
+          <w:rFonts w:hint="eastAsia"/>
           <w:b/>
           <w:bCs/>
           <w:sz w:val="28"/>
@@ -28,6 +28,25 @@
     <w:p>
       <w:pPr>
         <w:rPr>
+          <w:rFonts w:hint="eastAsia"/>
+          <w:b/>
+          <w:bCs/>
+          <w:lang w:val="en-US" w:eastAsia="zh-CN"/>
+        </w:rPr>
+      </w:pPr>
+      <w:r>
+        <w:rPr>
+          <w:rFonts w:hint="eastAsia"/>
+          <w:b/>
+          <w:bCs/>
+          <w:lang w:val="en-US" w:eastAsia="zh-CN"/>
+        </w:rPr>
+        <w:t>Mysql 表分大小写</w:t>
+      </w:r>
+    </w:p>
+    <w:p>
+      <w:pPr>
+        <w:rPr>
           <w:rFonts w:hint="default"/>
           <w:b/>
           <w:bCs/>
@@ -41,124 +60,153 @@
           <w:bCs/>
           <w:lang w:val="en-US" w:eastAsia="zh-CN"/>
         </w:rPr>
-        <w:t>Sprk连接在DBI中用hive语句查询，hive函数可以用在sparklyr里面</w:t>
-      </w:r>
+        <w:t>Oracle 表名不分大小写</w:t>
+      </w:r>
+    </w:p>
+    <w:p>
+      <w:pPr>
+        <w:rPr>
+          <w:rFonts w:hint="eastAsia"/>
+          <w:b/>
+          <w:bCs/>
+          <w:lang w:val="en-US" w:eastAsia="zh-CN"/>
+        </w:rPr>
+      </w:pPr>
     </w:p>
     <w:p>
       <w:pPr>
         <w:rPr>
           <w:rFonts w:hint="default"/>
-          <w:lang w:val="en-US" w:eastAsia="zh-CN"/>
-        </w:rPr>
-      </w:pPr>
-    </w:p>
-    <w:p>
-      <w:pPr>
-        <w:rPr>
-          <w:rFonts w:hint="eastAsia"/>
-          <w:lang w:val="en-US" w:eastAsia="zh-CN"/>
-        </w:rPr>
-      </w:pPr>
-      <w:r>
-        <w:rPr>
-          <w:rFonts w:hint="eastAsia"/>
-          <w:lang w:val="en-US" w:eastAsia="zh-CN"/>
-        </w:rPr>
-        <w:t>多表查询的内交只需要写where a.字段 =b.字段 AND 。。。。即可。</w:t>
-      </w:r>
-    </w:p>
-    <w:p>
-      <w:pPr>
-        <w:rPr>
-          <w:rFonts w:hint="default"/>
-          <w:lang w:val="en-US" w:eastAsia="zh-CN"/>
-        </w:rPr>
-      </w:pPr>
-    </w:p>
-    <w:p>
-      <w:pPr>
-        <w:rPr>
-          <w:rFonts w:hint="eastAsia"/>
-          <w:lang w:val="en-US" w:eastAsia="zh-CN"/>
-        </w:rPr>
-      </w:pPr>
-      <w:r>
-        <w:rPr>
-          <w:rFonts w:hint="eastAsia"/>
-          <w:lang w:val="en-US" w:eastAsia="zh-CN"/>
-        </w:rPr>
-        <w:t>oracle里日期可以直接用符合日期格式的字符串来表示。不用转化为日期。</w:t>
-      </w:r>
-    </w:p>
-    <w:p>
-      <w:pPr>
-        <w:rPr>
-          <w:rFonts w:hint="eastAsia"/>
-          <w:lang w:val="en-US" w:eastAsia="zh-CN"/>
-        </w:rPr>
-      </w:pPr>
-      <w:r>
-        <w:rPr>
-          <w:rFonts w:hint="eastAsia"/>
-          <w:lang w:val="en-US" w:eastAsia="zh-CN"/>
-        </w:rPr>
-        <w:t>sql 取反用NOT</w:t>
-      </w:r>
-    </w:p>
-    <w:p>
-      <w:pPr>
-        <w:rPr>
-          <w:rFonts w:hint="eastAsia"/>
-          <w:lang w:val="en-US" w:eastAsia="zh-CN"/>
-        </w:rPr>
-      </w:pPr>
-      <w:r>
-        <w:rPr>
-          <w:rFonts w:hint="eastAsia"/>
-          <w:lang w:val="en-US" w:eastAsia="zh-CN"/>
-        </w:rPr>
-        <w:t>like _表示一个字符，%表示多个字符，字符、数字都可以</w:t>
-      </w:r>
-    </w:p>
-    <w:p>
-      <w:pPr>
-        <w:rPr>
-          <w:rFonts w:hint="eastAsia"/>
-          <w:lang w:val="en-US" w:eastAsia="zh-CN"/>
-        </w:rPr>
-      </w:pPr>
-    </w:p>
-    <w:p>
-      <w:pPr>
-        <w:rPr>
-          <w:rFonts w:hint="eastAsia"/>
-          <w:lang w:val="en-US" w:eastAsia="zh-CN"/>
-        </w:rPr>
-      </w:pPr>
-      <w:r>
-        <w:rPr>
-          <w:rFonts w:hint="eastAsia"/>
-          <w:lang w:val="en-US" w:eastAsia="zh-CN"/>
-        </w:rPr>
-        <w:t>SELECT INTO 在SQLsever里可用,</w:t>
-      </w:r>
-    </w:p>
-    <w:p>
-      <w:pPr>
-        <w:rPr>
-          <w:rFonts w:hint="eastAsia"/>
-          <w:lang w:val="en-US" w:eastAsia="zh-CN"/>
-        </w:rPr>
-      </w:pPr>
-      <w:r>
-        <w:rPr>
-          <w:rFonts w:hint="eastAsia"/>
-          <w:lang w:val="en-US" w:eastAsia="zh-CN"/>
-        </w:rPr>
-        <w:t>--(1)</w:t>
-      </w:r>
+          <w:b/>
+          <w:bCs/>
+          <w:lang w:val="en-US" w:eastAsia="zh-CN"/>
+        </w:rPr>
+      </w:pPr>
       <w:bookmarkStart w:id="0" w:name="_GoBack"/>
       <w:bookmarkEnd w:id="0"/>
+      <w:r>
+        <w:rPr>
+          <w:rFonts w:hint="eastAsia"/>
+          <w:b/>
+          <w:bCs/>
+          <w:lang w:val="en-US" w:eastAsia="zh-CN"/>
+        </w:rPr>
+        <w:t>Sprk连接在DBI中用hive语句查询，hive函数可以用在sparklyr里面</w:t>
+      </w:r>
+    </w:p>
+    <w:p>
+      <w:pPr>
+        <w:rPr>
+          <w:rFonts w:hint="default"/>
+          <w:lang w:val="en-US" w:eastAsia="zh-CN"/>
+        </w:rPr>
+      </w:pPr>
+    </w:p>
+    <w:p>
+      <w:pPr>
+        <w:rPr>
+          <w:rFonts w:hint="eastAsia"/>
+          <w:lang w:val="en-US" w:eastAsia="zh-CN"/>
+        </w:rPr>
+      </w:pPr>
+      <w:r>
+        <w:rPr>
+          <w:rFonts w:hint="eastAsia"/>
+          <w:lang w:val="en-US" w:eastAsia="zh-CN"/>
+        </w:rPr>
+        <w:t>多表查询的内交只需要写where a.字段 =b.字段 AND 。。。。即可。</w:t>
+      </w:r>
+    </w:p>
+    <w:p>
+      <w:pPr>
+        <w:rPr>
+          <w:rFonts w:hint="default"/>
+          <w:lang w:val="en-US" w:eastAsia="zh-CN"/>
+        </w:rPr>
+      </w:pPr>
+    </w:p>
+    <w:p>
+      <w:pPr>
+        <w:rPr>
+          <w:rFonts w:hint="eastAsia"/>
+          <w:lang w:val="en-US" w:eastAsia="zh-CN"/>
+        </w:rPr>
+      </w:pPr>
+      <w:r>
+        <w:rPr>
+          <w:rFonts w:hint="eastAsia"/>
+          <w:lang w:val="en-US" w:eastAsia="zh-CN"/>
+        </w:rPr>
+        <w:t>oracle里日期可以直接用符合日期格式的字符串来表示。不用转化为日期。</w:t>
+      </w:r>
+    </w:p>
+    <w:p>
+      <w:pPr>
+        <w:rPr>
+          <w:rFonts w:hint="eastAsia"/>
+          <w:lang w:val="en-US" w:eastAsia="zh-CN"/>
+        </w:rPr>
+      </w:pPr>
+      <w:r>
+        <w:rPr>
+          <w:rFonts w:hint="eastAsia"/>
+          <w:lang w:val="en-US" w:eastAsia="zh-CN"/>
+        </w:rPr>
+        <w:t>sql 取反用NOT</w:t>
+      </w:r>
+    </w:p>
+    <w:p>
+      <w:pPr>
+        <w:rPr>
+          <w:rFonts w:hint="eastAsia"/>
+          <w:lang w:val="en-US" w:eastAsia="zh-CN"/>
+        </w:rPr>
+      </w:pPr>
+      <w:r>
+        <w:rPr>
+          <w:rFonts w:hint="eastAsia"/>
+          <w:lang w:val="en-US" w:eastAsia="zh-CN"/>
+        </w:rPr>
+        <w:t>like _表示一个字符，%表示多个字符，字符、数字都可以</w:t>
+      </w:r>
+    </w:p>
+    <w:p>
+      <w:pPr>
+        <w:rPr>
+          <w:rFonts w:hint="eastAsia"/>
+          <w:lang w:val="en-US" w:eastAsia="zh-CN"/>
+        </w:rPr>
+      </w:pPr>
+    </w:p>
+    <w:p>
+      <w:pPr>
+        <w:rPr>
+          <w:rFonts w:hint="eastAsia"/>
+          <w:lang w:val="en-US" w:eastAsia="zh-CN"/>
+        </w:rPr>
+      </w:pPr>
+      <w:r>
+        <w:rPr>
+          <w:rFonts w:hint="eastAsia"/>
+          <w:lang w:val="en-US" w:eastAsia="zh-CN"/>
+        </w:rPr>
+        <w:t>SELECT INTO 在SQLsever里可用,</w:t>
+      </w:r>
+    </w:p>
+    <w:p>
+      <w:pPr>
+        <w:rPr>
+          <w:rFonts w:hint="eastAsia"/>
+          <w:lang w:val="en-US" w:eastAsia="zh-CN"/>
+        </w:rPr>
+      </w:pPr>
+      <w:r>
+        <w:rPr>
+          <w:rFonts w:hint="eastAsia"/>
+          <w:lang w:val="en-US" w:eastAsia="zh-CN"/>
+        </w:rPr>
+        <w:t>--(1)</w:t>
+      </w:r>
     </w:p>
     <w:p>
       <w:pPr>
@@ -919,7 +967,7 @@
     <w:lsdException w:qFormat="1" w:unhideWhenUsed="0" w:uiPriority="0" w:semiHidden="0" w:name="Title"/>
     <w:lsdException w:unhideWhenUsed="0" w:uiPriority="0" w:semiHidden="0" w:name="Closing"/>
     <w:lsdException w:unhideWhenUsed="0" w:uiPriority="0" w:semiHidden="0" w:name="Signature"/>
-    <w:lsdException w:unhideWhenUsed="0" w:uiPriority="0" w:name="Default Paragraph Font"/>
+    <w:lsdException w:qFormat="1" w:unhideWhenUsed="0" w:uiPriority="0" w:name="Default Paragraph Font"/>
     <w:lsdException w:unhideWhenUsed="0" w:uiPriority="0" w:semiHidden="0" w:name="Body Text"/>
     <w:lsdException w:unhideWhenUsed="0" w:uiPriority="0" w:semiHidden="0" w:name="Body Text Indent"/>
     <w:lsdException w:unhideWhenUsed="0" w:uiPriority="0" w:semiHidden="0" w:name="List Continue"/>
@@ -957,7 +1005,7 @@
     <w:lsdException w:unhideWhenUsed="0" w:uiPriority="0" w:semiHidden="0" w:name="HTML Sample"/>
     <w:lsdException w:unhideWhenUsed="0" w:uiPriority="0" w:semiHidden="0" w:name="HTML Typewriter"/>
     <w:lsdException w:unhideWhenUsed="0" w:uiPriority="0" w:semiHidden="0" w:name="HTML Variable"/>
-    <w:lsdException w:unhideWhenUsed="0" w:uiPriority="0" w:name="Normal Table"/>
+    <w:lsdException w:qFormat="1" w:unhideWhenUsed="0" w:uiPriority="0" w:name="Normal Table"/>
     <w:lsdException w:unhideWhenUsed="0" w:uiPriority="0" w:semiHidden="0" w:name="annotation subject"/>
     <w:lsdException w:unhideWhenUsed="0" w:uiPriority="0" w:semiHidden="0" w:name="Table Simple 1"/>
     <w:lsdException w:unhideWhenUsed="0" w:uiPriority="0" w:semiHidden="0" w:name="Table Simple 2"/>
@@ -1141,11 +1189,13 @@
   <w:style w:type="character" w:default="1" w:styleId="4">
     <w:name w:val="Default Paragraph Font"/>
     <w:semiHidden/>
+    <w:qFormat/>
     <w:uiPriority w:val="0"/>
   </w:style>
   <w:style w:type="table" w:default="1" w:styleId="3">
     <w:name w:val="Normal Table"/>
     <w:semiHidden/>
+    <w:qFormat/>
     <w:uiPriority w:val="0"/>
     <w:tblPr>
       <w:tblLayout w:type="fixed"/>
